--- a/Team-risk-assessment-v0.1.docx
+++ b/Team-risk-assessment-v0.1.docx
@@ -14,18 +14,18 @@
           <w:lang w:val="en-US"/>
         </w:rPr>
         <w:drawing>
-          <wp:anchor distT="0" distB="0" distL="114300" distR="114300" simplePos="0" relativeHeight="251684352" behindDoc="0" locked="0" layoutInCell="1" allowOverlap="1" wp14:anchorId="4633D9EC" wp14:editId="5964F9C3">
+          <wp:anchor distT="0" distB="0" distL="114300" distR="114300" simplePos="0" relativeHeight="251684352" behindDoc="0" locked="0" layoutInCell="1" allowOverlap="1" wp14:anchorId="1819B49E" wp14:editId="52638A14">
             <wp:simplePos x="0" y="0"/>
             <wp:positionH relativeFrom="column">
-              <wp:posOffset>-1016000</wp:posOffset>
+              <wp:posOffset>-812800</wp:posOffset>
             </wp:positionH>
             <wp:positionV relativeFrom="paragraph">
-              <wp:posOffset>-458470</wp:posOffset>
+              <wp:posOffset>-444500</wp:posOffset>
             </wp:positionV>
-            <wp:extent cx="8483533" cy="10907979"/>
-            <wp:effectExtent l="0" t="0" r="0" b="8255"/>
+            <wp:extent cx="8343900" cy="10730035"/>
+            <wp:effectExtent l="0" t="0" r="0" b="0"/>
             <wp:wrapNone/>
-            <wp:docPr id="1228471408" name="Εικόνα 5"/>
+            <wp:docPr id="833255121" name="Εικόνα 1" descr="Εικόνα που περιέχει κείμενο, σκίτσο/σχέδιο, γραμματοσειρά, ζωγραφιά&#10;&#10;Περιγραφή που δημιουργήθηκε αυτόματα"/>
             <wp:cNvGraphicFramePr>
               <a:graphicFrameLocks xmlns:a="http://schemas.openxmlformats.org/drawingml/2006/main" noChangeAspect="1"/>
             </wp:cNvGraphicFramePr>
@@ -33,7 +33,7 @@
               <a:graphicData uri="http://schemas.openxmlformats.org/drawingml/2006/picture">
                 <pic:pic xmlns:pic="http://schemas.openxmlformats.org/drawingml/2006/picture">
                   <pic:nvPicPr>
-                    <pic:cNvPr id="1228471408" name="Εικόνα 1228471408"/>
+                    <pic:cNvPr id="833255121" name="Εικόνα 1" descr="Εικόνα που περιέχει κείμενο, σκίτσο/σχέδιο, γραμματοσειρά, ζωγραφιά&#10;&#10;Περιγραφή που δημιουργήθηκε αυτόματα"/>
                     <pic:cNvPicPr/>
                   </pic:nvPicPr>
                   <pic:blipFill>
@@ -51,7 +51,7 @@
                   <pic:spPr>
                     <a:xfrm>
                       <a:off x="0" y="0"/>
-                      <a:ext cx="8483533" cy="10907979"/>
+                      <a:ext cx="8343900" cy="10730035"/>
                     </a:xfrm>
                     <a:prstGeom prst="rect">
                       <a:avLst/>
@@ -3154,7 +3154,31 @@
                 <w:sz w:val="24"/>
                 <w:szCs w:val="24"/>
               </w:rPr>
-              <w:t>Ελλιπής συνεργατικότητα/</w:t>
+              <w:t xml:space="preserve">Ελλιπής </w:t>
+            </w:r>
+            <w:proofErr w:type="spellStart"/>
+            <w:r>
+              <w:rPr>
+                <w:rFonts w:eastAsia="Times New Roman" w:cs="Arial"/>
+                <w:b/>
+                <w:bCs/>
+                <w:color w:val="000000"/>
+                <w:sz w:val="24"/>
+                <w:szCs w:val="24"/>
+              </w:rPr>
+              <w:t>συνεργατικότητα</w:t>
+            </w:r>
+            <w:proofErr w:type="spellEnd"/>
+            <w:r>
+              <w:rPr>
+                <w:rFonts w:eastAsia="Times New Roman" w:cs="Arial"/>
+                <w:b/>
+                <w:bCs/>
+                <w:color w:val="000000"/>
+                <w:sz w:val="24"/>
+                <w:szCs w:val="24"/>
+              </w:rPr>
+              <w:t>/</w:t>
             </w:r>
           </w:p>
           <w:p>
@@ -3688,7 +3712,23 @@
                 <w:sz w:val="24"/>
                 <w:szCs w:val="24"/>
               </w:rPr>
-              <w:t>Μη ρεαλιστικές  απαιτήσεις χρόνου λόγω προσωπικού λάθος ή απρόσμενων συμβάντων στα μέλη της ομάδας θα οδηγήσουν σε μη τήρηση των ορισμένων deadline.</w:t>
+              <w:t xml:space="preserve">Μη ρεαλιστικές  απαιτήσεις χρόνου λόγω προσωπικού λάθος ή απρόσμενων συμβάντων στα μέλη της ομάδας θα οδηγήσουν σε μη τήρηση των ορισμένων </w:t>
+            </w:r>
+            <w:proofErr w:type="spellStart"/>
+            <w:r>
+              <w:rPr>
+                <w:sz w:val="24"/>
+                <w:szCs w:val="24"/>
+              </w:rPr>
+              <w:t>deadline</w:t>
+            </w:r>
+            <w:proofErr w:type="spellEnd"/>
+            <w:r>
+              <w:rPr>
+                <w:sz w:val="24"/>
+                <w:szCs w:val="24"/>
+              </w:rPr>
+              <w:t>.</w:t>
             </w:r>
           </w:p>
         </w:tc>
@@ -4095,7 +4135,31 @@
                 <w:sz w:val="24"/>
                 <w:szCs w:val="24"/>
               </w:rPr>
-              <w:t>Ελλιπής συνεργατικότητα/ομαδικότητα</w:t>
+              <w:t xml:space="preserve">Ελλιπής </w:t>
+            </w:r>
+            <w:proofErr w:type="spellStart"/>
+            <w:r>
+              <w:rPr>
+                <w:rFonts w:eastAsia="Times New Roman" w:cs="Arial"/>
+                <w:b/>
+                <w:bCs/>
+                <w:color w:val="000000"/>
+                <w:sz w:val="24"/>
+                <w:szCs w:val="24"/>
+              </w:rPr>
+              <w:t>συνεργατικότητα</w:t>
+            </w:r>
+            <w:proofErr w:type="spellEnd"/>
+            <w:r>
+              <w:rPr>
+                <w:rFonts w:eastAsia="Times New Roman" w:cs="Arial"/>
+                <w:b/>
+                <w:bCs/>
+                <w:color w:val="000000"/>
+                <w:sz w:val="24"/>
+                <w:szCs w:val="24"/>
+              </w:rPr>
+              <w:t>/ομαδικότητα</w:t>
             </w:r>
           </w:p>
         </w:tc>
@@ -4900,7 +4964,31 @@
                 <w:sz w:val="24"/>
                 <w:szCs w:val="24"/>
               </w:rPr>
-              <w:t>Ελλιπής συνεργατικότητα/ομαδικότητα</w:t>
+              <w:t xml:space="preserve">Ελλιπής </w:t>
+            </w:r>
+            <w:proofErr w:type="spellStart"/>
+            <w:r>
+              <w:rPr>
+                <w:rFonts w:eastAsia="Times New Roman" w:cs="Arial"/>
+                <w:b/>
+                <w:bCs/>
+                <w:color w:val="000000"/>
+                <w:sz w:val="24"/>
+                <w:szCs w:val="24"/>
+              </w:rPr>
+              <w:t>συνεργατικότητα</w:t>
+            </w:r>
+            <w:proofErr w:type="spellEnd"/>
+            <w:r>
+              <w:rPr>
+                <w:rFonts w:eastAsia="Times New Roman" w:cs="Arial"/>
+                <w:b/>
+                <w:bCs/>
+                <w:color w:val="000000"/>
+                <w:sz w:val="24"/>
+                <w:szCs w:val="24"/>
+              </w:rPr>
+              <w:t>/ομαδικότητα</w:t>
             </w:r>
           </w:p>
         </w:tc>
@@ -4929,7 +5017,23 @@
                 <w:sz w:val="24"/>
                 <w:szCs w:val="24"/>
               </w:rPr>
-              <w:t xml:space="preserve">εμφάνιση τέτοιων γεγονότων η ομάδας μας θα συσκεφθεί και θα συζητήσει με το άτομο γιατί επέλεξε να μην εργαστεί συνεργατικά και αν διαφωνεί με ανάθεση ρόλων ή διεργασιών θα γίνει προσπάθεια επαναδιαμοιρασμού των ατομικών ευθυνών. </w:t>
+              <w:t xml:space="preserve">εμφάνιση τέτοιων γεγονότων η ομάδας μας θα συσκεφθεί και θα συζητήσει με το άτομο γιατί επέλεξε να μην εργαστεί συνεργατικά και αν διαφωνεί με ανάθεση ρόλων ή διεργασιών θα γίνει προσπάθεια </w:t>
+            </w:r>
+            <w:proofErr w:type="spellStart"/>
+            <w:r>
+              <w:rPr>
+                <w:sz w:val="24"/>
+                <w:szCs w:val="24"/>
+              </w:rPr>
+              <w:t>επαναδιαμοιρασμού</w:t>
+            </w:r>
+            <w:proofErr w:type="spellEnd"/>
+            <w:r>
+              <w:rPr>
+                <w:sz w:val="24"/>
+                <w:szCs w:val="24"/>
+              </w:rPr>
+              <w:t xml:space="preserve"> των ατομικών ευθυνών. </w:t>
             </w:r>
           </w:p>
         </w:tc>
@@ -7094,25 +7198,6 @@
 </file>
 
 <file path=customXml/item1.xml><?xml version="1.0" encoding="utf-8"?>
-<b:Sources xmlns:b="http://schemas.openxmlformats.org/officeDocument/2006/bibliography" xmlns="http://schemas.openxmlformats.org/officeDocument/2006/bibliography" SelectedStyle="\APASixthEditionOfficeOnline.xsl" StyleName="APA" Version="6"/>
-</file>
-
-<file path=customXml/item2.xml><?xml version="1.0" encoding="utf-8"?>
-<p:properties xmlns:p="http://schemas.microsoft.com/office/2006/metadata/properties" xmlns:xsi="http://www.w3.org/2001/XMLSchema-instance" xmlns:pc="http://schemas.microsoft.com/office/infopath/2007/PartnerControls">
-  <documentManagement/>
-</p:properties>
-</file>
-
-<file path=customXml/item3.xml><?xml version="1.0" encoding="utf-8"?>
-<?mso-contentType ?>
-<FormTemplates xmlns="http://schemas.microsoft.com/sharepoint/v3/contenttype/forms">
-  <Display>DocumentLibraryForm</Display>
-  <Edit>DocumentLibraryForm</Edit>
-  <New>DocumentLibraryForm</New>
-</FormTemplates>
-</file>
-
-<file path=customXml/item4.xml><?xml version="1.0" encoding="utf-8"?>
 <ct:contentTypeSchema xmlns:ct="http://schemas.microsoft.com/office/2006/metadata/contentType" xmlns:ma="http://schemas.microsoft.com/office/2006/metadata/properties/metaAttributes" ct:_="" ma:_="" ma:contentTypeName="Έγγραφο" ma:contentTypeID="0x010100003C76F88A222046BD025D8C6D7FC737" ma:contentTypeVersion="6" ma:contentTypeDescription="Δημιουργία νέου εγγράφου" ma:contentTypeScope="" ma:versionID="4d9d65eb3c3a6ef9bfa0581b4dbc058d">
   <xsd:schema xmlns:xsd="http://www.w3.org/2001/XMLSchema" xmlns:xs="http://www.w3.org/2001/XMLSchema" xmlns:p="http://schemas.microsoft.com/office/2006/metadata/properties" xmlns:ns3="79dc76d0-37b9-43ec-990a-5e55a0cadc0f" targetNamespace="http://schemas.microsoft.com/office/2006/metadata/properties" ma:root="true" ma:fieldsID="4099899a89ffba49e9293664e2626847" ns3:_="">
     <xsd:import namespace="79dc76d0-37b9-43ec-990a-5e55a0cadc0f"/>
@@ -7270,32 +7355,26 @@
 </ct:contentTypeSchema>
 </file>
 
-<file path=customXml/itemProps1.xml><?xml version="1.0" encoding="utf-8"?>
-<ds:datastoreItem xmlns:ds="http://schemas.openxmlformats.org/officeDocument/2006/customXml" ds:itemID="{F6A956EB-E9CE-427F-A2A1-6AF46C4B9B87}">
-  <ds:schemaRefs>
-    <ds:schemaRef ds:uri="http://schemas.openxmlformats.org/officeDocument/2006/bibliography"/>
-  </ds:schemaRefs>
-</ds:datastoreItem>
+<file path=customXml/item2.xml><?xml version="1.0" encoding="utf-8"?>
+<?mso-contentType ?>
+<FormTemplates xmlns="http://schemas.microsoft.com/sharepoint/v3/contenttype/forms">
+  <Display>DocumentLibraryForm</Display>
+  <Edit>DocumentLibraryForm</Edit>
+  <New>DocumentLibraryForm</New>
+</FormTemplates>
 </file>
 
-<file path=customXml/itemProps2.xml><?xml version="1.0" encoding="utf-8"?>
-<ds:datastoreItem xmlns:ds="http://schemas.openxmlformats.org/officeDocument/2006/customXml" ds:itemID="{9CE175CD-0001-417D-9FC0-88061C0095E1}">
-  <ds:schemaRefs>
-    <ds:schemaRef ds:uri="http://schemas.microsoft.com/office/2006/metadata/properties"/>
-    <ds:schemaRef ds:uri="http://schemas.microsoft.com/office/infopath/2007/PartnerControls"/>
-  </ds:schemaRefs>
-</ds:datastoreItem>
+<file path=customXml/item3.xml><?xml version="1.0" encoding="utf-8"?>
+<p:properties xmlns:p="http://schemas.microsoft.com/office/2006/metadata/properties" xmlns:xsi="http://www.w3.org/2001/XMLSchema-instance" xmlns:pc="http://schemas.microsoft.com/office/infopath/2007/PartnerControls">
+  <documentManagement/>
+</p:properties>
 </file>
 
-<file path=customXml/itemProps3.xml><?xml version="1.0" encoding="utf-8"?>
-<ds:datastoreItem xmlns:ds="http://schemas.openxmlformats.org/officeDocument/2006/customXml" ds:itemID="{BD817940-38BD-48A5-98AD-192E5587683B}">
-  <ds:schemaRefs>
-    <ds:schemaRef ds:uri="http://schemas.microsoft.com/sharepoint/v3/contenttype/forms"/>
-  </ds:schemaRefs>
-</ds:datastoreItem>
+<file path=customXml/item4.xml><?xml version="1.0" encoding="utf-8"?>
+<b:Sources xmlns:b="http://schemas.openxmlformats.org/officeDocument/2006/bibliography" xmlns="http://schemas.openxmlformats.org/officeDocument/2006/bibliography" SelectedStyle="\APASixthEditionOfficeOnline.xsl" StyleName="APA" Version="6"/>
 </file>
 
-<file path=customXml/itemProps4.xml><?xml version="1.0" encoding="utf-8"?>
+<file path=customXml/itemProps1.xml><?xml version="1.0" encoding="utf-8"?>
 <ds:datastoreItem xmlns:ds="http://schemas.openxmlformats.org/officeDocument/2006/customXml" ds:itemID="{E43C917D-36DF-4F7F-B142-31A32C00E6F8}">
   <ds:schemaRefs>
     <ds:schemaRef ds:uri="http://schemas.microsoft.com/office/2006/metadata/contentType"/>
@@ -7311,4 +7390,29 @@
     <ds:schemaRef ds:uri="http://schemas.microsoft.com/internal/obd"/>
   </ds:schemaRefs>
 </ds:datastoreItem>
+</file>
+
+<file path=customXml/itemProps2.xml><?xml version="1.0" encoding="utf-8"?>
+<ds:datastoreItem xmlns:ds="http://schemas.openxmlformats.org/officeDocument/2006/customXml" ds:itemID="{BD817940-38BD-48A5-98AD-192E5587683B}">
+  <ds:schemaRefs>
+    <ds:schemaRef ds:uri="http://schemas.microsoft.com/sharepoint/v3/contenttype/forms"/>
+  </ds:schemaRefs>
+</ds:datastoreItem>
+</file>
+
+<file path=customXml/itemProps3.xml><?xml version="1.0" encoding="utf-8"?>
+<ds:datastoreItem xmlns:ds="http://schemas.openxmlformats.org/officeDocument/2006/customXml" ds:itemID="{9CE175CD-0001-417D-9FC0-88061C0095E1}">
+  <ds:schemaRefs>
+    <ds:schemaRef ds:uri="http://schemas.microsoft.com/office/2006/metadata/properties"/>
+    <ds:schemaRef ds:uri="http://schemas.microsoft.com/office/infopath/2007/PartnerControls"/>
+  </ds:schemaRefs>
+</ds:datastoreItem>
+</file>
+
+<file path=customXml/itemProps4.xml><?xml version="1.0" encoding="utf-8"?>
+<ds:datastoreItem xmlns:ds="http://schemas.openxmlformats.org/officeDocument/2006/customXml" ds:itemID="{F6A956EB-E9CE-427F-A2A1-6AF46C4B9B87}">
+  <ds:schemaRefs>
+    <ds:schemaRef ds:uri="http://schemas.openxmlformats.org/officeDocument/2006/bibliography"/>
+  </ds:schemaRefs>
+</ds:datastoreItem>
 </file>